--- a/Частушки.docx
+++ b/Частушки.docx
@@ -4,6 +4,8 @@
   <w:background w:color="FFFFFF"/>
   <w:body>
     <w:p>
+      <w:bookmarkStart w:id="0" w:name="_GoBack"/>
+      <w:bookmarkEnd w:id="0"/>
       <w:r>
         <w:t>Среди комнаты стоит</w:t>
       </w:r>
@@ -243,8 +245,6 @@
       </w:r>
       <w:r>
         <w:br/>
-      </w:r>
-      <w:r>
         <w:t>Виноват во всём отит.</w:t>
       </w:r>
     </w:p>
@@ -279,10 +279,7 @@
       </w:r>
       <w:r>
         <w:lastRenderedPageBreak/>
-        <w:t>Как</w:t>
-      </w:r>
-      <w:r>
-        <w:t xml:space="preserve"> с таким можно дружить.</w:t>
+        <w:t>Как с таким можно дружить.</w:t>
       </w:r>
       <w:r>
         <w:br/>
@@ -348,18 +345,13 @@
       </w:r>
       <w:r>
         <w:br/>
-      </w:r>
-      <w:r>
         <w:t>С головою в снег нырял.</w:t>
       </w:r>
       <w:r>
         <w:br/>
       </w:r>
       <w:r>
-        <w:t>Закаляться всем не гр</w:t>
-      </w:r>
-      <w:r>
-        <w:t>ех,</w:t>
+        <w:t>Закаляться всем не грех,</w:t>
       </w:r>
       <w:r>
         <w:br/>
@@ -411,14 +403,10 @@
       </w:r>
       <w:r>
         <w:br/>
-      </w:r>
-      <w:r>
         <w:t>В благодарность через год,</w:t>
       </w:r>
       <w:r>
         <w:br/>
-      </w:r>
-      <w:r>
         <w:t>Подала я на развод.</w:t>
       </w:r>
     </w:p>
@@ -429,20 +417,14 @@
       </w:r>
       <w:r>
         <w:br/>
-      </w:r>
-      <w:r>
         <w:t>Прикупил букетик Зине.</w:t>
       </w:r>
       <w:r>
         <w:br/>
-      </w:r>
-      <w:r>
         <w:t>И сияла, и пылала,</w:t>
       </w:r>
       <w:r>
         <w:br/>
-      </w:r>
-      <w:r>
         <w:t>Пока цену не узнала.</w:t>
       </w:r>
     </w:p>
@@ -503,10 +485,7 @@
     <w:p/>
     <w:p>
       <w:r>
-        <w:t xml:space="preserve">Свистит </w:t>
-      </w:r>
-      <w:r>
-        <w:t>чайник на газу,</w:t>
+        <w:t>Свистит чайник на газу,</w:t>
       </w:r>
       <w:r>
         <w:br/>
@@ -691,10 +670,7 @@
         <w:br/>
       </w:r>
       <w:r>
-        <w:t>Ми</w:t>
-      </w:r>
-      <w:r>
-        <w:t>лую Лукерью.</w:t>
+        <w:t>Милую Лукерью.</w:t>
       </w:r>
     </w:p>
     <w:p/>
@@ -880,10 +856,7 @@
         <w:br/>
       </w:r>
       <w:r>
-        <w:t>Найду гар</w:t>
-      </w:r>
-      <w:r>
-        <w:t>мониста.</w:t>
+        <w:t>Найду гармониста.</w:t>
       </w:r>
     </w:p>
     <w:p/>
@@ -1073,13 +1046,7 @@
         <w:br/>
       </w:r>
       <w:r>
-        <w:t>Прочь от нас,</w:t>
-      </w:r>
-      <w:r>
-        <w:t xml:space="preserve"> разлук</w:t>
-      </w:r>
-      <w:r>
-        <w:t>а.</w:t>
+        <w:t>Прочь от нас, разлука.</w:t>
       </w:r>
     </w:p>
     <w:p/>
@@ -1183,15 +1150,7 @@
         <w:br/>
       </w:r>
       <w:r>
-        <w:t>Не хочу брать на</w:t>
-      </w:r>
-      <w:r>
-        <w:t>про</w:t>
-      </w:r>
-      <w:bookmarkStart w:id="0" w:name="_GoBack"/>
-      <w:bookmarkEnd w:id="0"/>
-      <w:r>
-        <w:t>кат.</w:t>
+        <w:t>Не хочу брать напрокат.</w:t>
       </w:r>
     </w:p>
     <w:sectPr>
